--- a/abhi/New Microsoft Office Word Document.docx
+++ b/abhi/New Microsoft Office Word Document.docx
@@ -4,9 +4,15 @@
   <w:body>
     <w:p>
       <w:r>
-        <w:t>gjhgjhgjjhg</w:t>
+        <w:t>Welcome to coding life</w:t>
       </w:r>
     </w:p>
+    <w:p>
+      <w:r>
+        <w:t>In this codes All programmers like c++,c.</w:t>
+      </w:r>
+    </w:p>
+    <w:p/>
     <w:sectPr>
       <w:pgSz w:w="12240" w:h="15840"/>
       <w:pgMar w:top="1440" w:right="1440" w:bottom="1440" w:left="1440" w:header="708" w:footer="708" w:gutter="0"/>
